--- a/week4/Abuchi_Okeke_Week4.docx
+++ b/week4/Abuchi_Okeke_Week4.docx
@@ -2,6 +2,20 @@
 <file path=word/document.xml><?xml version="1.0" encoding="utf-8"?>
 <w:document xmlns:wpc="http://schemas.microsoft.com/office/word/2010/wordprocessingCanvas" xmlns:cx="http://schemas.microsoft.com/office/drawing/2014/chartex" xmlns:cx1="http://schemas.microsoft.com/office/drawing/2015/9/8/chartex" xmlns:cx2="http://schemas.microsoft.com/office/drawing/2015/10/21/chartex" xmlns:cx3="http://schemas.microsoft.com/office/drawing/2016/5/9/chartex" xmlns:cx4="http://schemas.microsoft.com/office/drawing/2016/5/10/chartex" xmlns:cx5="http://schemas.microsoft.com/office/drawing/2016/5/11/chartex" xmlns:cx6="http://schemas.microsoft.com/office/drawing/2016/5/12/chartex" xmlns:cx7="http://schemas.microsoft.com/office/drawing/2016/5/13/chartex" xmlns:cx8="http://schemas.microsoft.com/office/drawing/2016/5/14/chartex" xmlns:mc="http://schemas.openxmlformats.org/markup-compatibility/2006" xmlns:aink="http://schemas.microsoft.com/office/drawing/2016/ink" xmlns:am3d="http://schemas.microsoft.com/office/drawing/2017/model3d" xmlns:o="urn:schemas-microsoft-com:office:office" xmlns:oel="http://schemas.microsoft.com/office/2019/extlst" xmlns:r="http://schemas.openxmlformats.org/officeDocument/2006/relationships" xmlns:m="http://schemas.openxmlformats.org/officeDocument/2006/math" xmlns:v="urn:schemas-microsoft-com:vml" xmlns:wp14="http://schemas.microsoft.com/office/word/2010/wordprocessingDrawing" xmlns:wp="http://schemas.openxmlformats.org/drawingml/2006/wordprocessingDrawing" xmlns:w10="urn:schemas-microsoft-com:office:word" xmlns:w="http://schemas.openxmlformats.org/wordprocessingml/2006/main" xmlns:w14="http://schemas.microsoft.com/office/word/2010/wordml" xmlns:w15="http://schemas.microsoft.com/office/word/2012/wordml" xmlns:w16cex="http://schemas.microsoft.com/office/word/2018/wordml/cex" xmlns:w16cid="http://schemas.microsoft.com/office/word/2016/wordml/cid" xmlns:w16="http://schemas.microsoft.com/office/word/2018/wordml" xmlns:w16sdtdh="http://schemas.microsoft.com/office/word/2020/wordml/sdtdatahash" xmlns:w16se="http://schemas.microsoft.com/office/word/2015/wordml/symex" xmlns:wpg="http://schemas.microsoft.com/office/word/2010/wordprocessingGroup" xmlns:wpi="http://schemas.microsoft.com/office/word/2010/wordprocessingInk" xmlns:wne="http://schemas.microsoft.com/office/word/2006/wordml" xmlns:wps="http://schemas.microsoft.com/office/word/2010/wordprocessingShape" mc:Ignorable="w14 w15 w16se w16cid w16 w16cex w16sdtdh wp14">
   <w:body>
+    <w:p>
+      <w:pPr>
+        <w:spacing w:line="480" w:lineRule="auto"/>
+        <w:jc w:val="center"/>
+        <w:outlineLvl w:val="2"/>
+        <w:rPr>
+          <w:rFonts w:ascii="Times New Roman" w:eastAsia="Times New Roman" w:hAnsi="Times New Roman" w:cs="Times New Roman"/>
+          <w:b/>
+          <w:bCs/>
+          <w:kern w:val="0"/>
+          <w14:ligatures w14:val="none"/>
+        </w:rPr>
+      </w:pPr>
+    </w:p>
     <w:p>
       <w:pPr>
         <w:spacing w:line="480" w:lineRule="auto"/>
@@ -203,208 +217,145 @@
           <w:spacing w:val="-1"/>
           <w:shd w:val="clear" w:color="auto" w:fill="FFFFFF"/>
         </w:rPr>
-        <w:t>January 25th, 2025</w:t>
-      </w:r>
-    </w:p>
-    <w:p>
-      <w:pPr>
-        <w:spacing w:line="480" w:lineRule="auto"/>
-        <w:rPr>
-          <w:rFonts w:ascii="Times New Roman" w:hAnsi="Times New Roman" w:cs="Times New Roman"/>
-        </w:rPr>
-      </w:pPr>
-    </w:p>
-    <w:p>
-      <w:pPr>
-        <w:spacing w:line="480" w:lineRule="auto"/>
-        <w:rPr>
-          <w:rFonts w:ascii="Times New Roman" w:hAnsi="Times New Roman" w:cs="Times New Roman"/>
-        </w:rPr>
-      </w:pPr>
-    </w:p>
-    <w:p>
-      <w:pPr>
-        <w:spacing w:line="480" w:lineRule="auto"/>
-        <w:rPr>
-          <w:rFonts w:ascii="Times New Roman" w:hAnsi="Times New Roman" w:cs="Times New Roman"/>
-        </w:rPr>
-      </w:pPr>
-    </w:p>
-    <w:p>
-      <w:pPr>
-        <w:spacing w:line="480" w:lineRule="auto"/>
-        <w:rPr>
-          <w:rFonts w:ascii="Times New Roman" w:hAnsi="Times New Roman" w:cs="Times New Roman"/>
-        </w:rPr>
-      </w:pPr>
-    </w:p>
-    <w:p>
-      <w:pPr>
-        <w:spacing w:line="480" w:lineRule="auto"/>
-        <w:rPr>
-          <w:rFonts w:ascii="Times New Roman" w:hAnsi="Times New Roman" w:cs="Times New Roman"/>
-        </w:rPr>
-      </w:pPr>
-    </w:p>
-    <w:p>
-      <w:pPr>
-        <w:spacing w:line="480" w:lineRule="auto"/>
-        <w:rPr>
-          <w:rFonts w:ascii="Times New Roman" w:hAnsi="Times New Roman" w:cs="Times New Roman"/>
-        </w:rPr>
-      </w:pPr>
-    </w:p>
-    <w:p>
-      <w:pPr>
-        <w:spacing w:line="480" w:lineRule="auto"/>
-        <w:rPr>
-          <w:rFonts w:ascii="Times New Roman" w:hAnsi="Times New Roman" w:cs="Times New Roman"/>
-        </w:rPr>
-      </w:pPr>
-    </w:p>
-    <w:p>
-      <w:pPr>
-        <w:spacing w:line="480" w:lineRule="auto"/>
-        <w:rPr>
-          <w:rFonts w:ascii="Times New Roman" w:hAnsi="Times New Roman" w:cs="Times New Roman"/>
-        </w:rPr>
-      </w:pPr>
-    </w:p>
-    <w:p>
-      <w:pPr>
-        <w:spacing w:line="480" w:lineRule="auto"/>
-        <w:rPr>
-          <w:rFonts w:ascii="Times New Roman" w:hAnsi="Times New Roman" w:cs="Times New Roman"/>
-        </w:rPr>
-      </w:pPr>
-    </w:p>
-    <w:p>
-      <w:pPr>
-        <w:spacing w:line="480" w:lineRule="auto"/>
-        <w:rPr>
-          <w:rFonts w:ascii="Times New Roman" w:hAnsi="Times New Roman" w:cs="Times New Roman"/>
-        </w:rPr>
-      </w:pPr>
-    </w:p>
-    <w:p>
-      <w:pPr>
-        <w:spacing w:line="480" w:lineRule="auto"/>
-        <w:rPr>
-          <w:rFonts w:ascii="Times New Roman" w:hAnsi="Times New Roman" w:cs="Times New Roman"/>
-        </w:rPr>
-      </w:pPr>
-    </w:p>
-    <w:p>
-      <w:pPr>
-        <w:spacing w:line="480" w:lineRule="auto"/>
-        <w:rPr>
-          <w:rFonts w:ascii="Times New Roman" w:hAnsi="Times New Roman" w:cs="Times New Roman"/>
-        </w:rPr>
-      </w:pPr>
-    </w:p>
-    <w:p>
-      <w:pPr>
-        <w:spacing w:line="480" w:lineRule="auto"/>
-        <w:rPr>
-          <w:rFonts w:ascii="Times New Roman" w:hAnsi="Times New Roman" w:cs="Times New Roman"/>
-        </w:rPr>
-      </w:pPr>
-    </w:p>
-    <w:p>
-      <w:pPr>
-        <w:spacing w:line="480" w:lineRule="auto"/>
-        <w:rPr>
-          <w:rFonts w:ascii="Times New Roman" w:hAnsi="Times New Roman" w:cs="Times New Roman"/>
-        </w:rPr>
-      </w:pPr>
-    </w:p>
-    <w:p>
-      <w:pPr>
-        <w:spacing w:line="480" w:lineRule="auto"/>
-        <w:rPr>
-          <w:rFonts w:ascii="Times New Roman" w:hAnsi="Times New Roman" w:cs="Times New Roman"/>
-        </w:rPr>
-      </w:pPr>
-    </w:p>
-    <w:p>
-      <w:pPr>
-        <w:spacing w:line="480" w:lineRule="auto"/>
-        <w:rPr>
-          <w:rFonts w:ascii="Times New Roman" w:hAnsi="Times New Roman" w:cs="Times New Roman"/>
-        </w:rPr>
-      </w:pPr>
-    </w:p>
-    <w:p>
-      <w:pPr>
-        <w:spacing w:line="480" w:lineRule="auto"/>
-        <w:rPr>
-          <w:rFonts w:ascii="Times New Roman" w:hAnsi="Times New Roman" w:cs="Times New Roman"/>
-        </w:rPr>
-      </w:pPr>
-    </w:p>
-    <w:p>
-      <w:pPr>
-        <w:spacing w:line="480" w:lineRule="auto"/>
-        <w:rPr>
-          <w:rFonts w:ascii="Times New Roman" w:hAnsi="Times New Roman" w:cs="Times New Roman"/>
-        </w:rPr>
-      </w:pPr>
-    </w:p>
-    <w:p>
-      <w:pPr>
-        <w:spacing w:line="480" w:lineRule="auto"/>
-        <w:rPr>
-          <w:rFonts w:ascii="Times New Roman" w:hAnsi="Times New Roman" w:cs="Times New Roman"/>
-        </w:rPr>
-      </w:pPr>
-    </w:p>
-    <w:p>
-      <w:pPr>
-        <w:spacing w:line="480" w:lineRule="auto"/>
-        <w:rPr>
-          <w:rFonts w:ascii="Times New Roman" w:hAnsi="Times New Roman" w:cs="Times New Roman"/>
-        </w:rPr>
-      </w:pPr>
-    </w:p>
-    <w:p>
-      <w:pPr>
-        <w:spacing w:line="480" w:lineRule="auto"/>
-        <w:rPr>
-          <w:rFonts w:ascii="Times New Roman" w:hAnsi="Times New Roman" w:cs="Times New Roman"/>
-        </w:rPr>
-      </w:pPr>
-    </w:p>
-    <w:p>
-      <w:pPr>
-        <w:spacing w:line="480" w:lineRule="auto"/>
-        <w:rPr>
-          <w:rFonts w:ascii="Times New Roman" w:hAnsi="Times New Roman" w:cs="Times New Roman"/>
-        </w:rPr>
-      </w:pPr>
-    </w:p>
-    <w:p>
-      <w:pPr>
-        <w:spacing w:line="480" w:lineRule="auto"/>
-        <w:rPr>
-          <w:rFonts w:ascii="Times New Roman" w:hAnsi="Times New Roman" w:cs="Times New Roman"/>
-        </w:rPr>
-      </w:pPr>
-    </w:p>
-    <w:p>
-      <w:pPr>
-        <w:spacing w:line="480" w:lineRule="auto"/>
-        <w:rPr>
-          <w:rFonts w:ascii="Times New Roman" w:hAnsi="Times New Roman" w:cs="Times New Roman"/>
-          <w:b/>
-          <w:bCs/>
-        </w:rPr>
-      </w:pPr>
-      <w:r>
-        <w:rPr>
-          <w:rFonts w:ascii="Times New Roman" w:hAnsi="Times New Roman" w:cs="Times New Roman"/>
-          <w:b/>
-          <w:bCs/>
-        </w:rPr>
+        <w:t>January 2</w:t>
+      </w:r>
+      <w:r>
+        <w:rPr>
+          <w:rFonts w:ascii="Times New Roman" w:eastAsia="Calibri" w:hAnsi="Times New Roman" w:cs="Times New Roman"/>
+          <w:spacing w:val="-1"/>
+          <w:shd w:val="clear" w:color="auto" w:fill="FFFFFF"/>
+        </w:rPr>
+        <w:t>9</w:t>
+      </w:r>
+      <w:r>
+        <w:rPr>
+          <w:rFonts w:ascii="Times New Roman" w:eastAsia="Calibri" w:hAnsi="Times New Roman" w:cs="Times New Roman"/>
+          <w:spacing w:val="-1"/>
+          <w:shd w:val="clear" w:color="auto" w:fill="FFFFFF"/>
+        </w:rPr>
+        <w:t>th, 2025</w:t>
+      </w:r>
+    </w:p>
+    <w:p>
+      <w:pPr>
+        <w:spacing w:line="480" w:lineRule="auto"/>
+        <w:rPr>
+          <w:rFonts w:ascii="Times New Roman" w:hAnsi="Times New Roman" w:cs="Times New Roman"/>
+        </w:rPr>
+      </w:pPr>
+    </w:p>
+    <w:p>
+      <w:pPr>
+        <w:spacing w:line="480" w:lineRule="auto"/>
+        <w:rPr>
+          <w:rFonts w:ascii="Times New Roman" w:hAnsi="Times New Roman" w:cs="Times New Roman"/>
+        </w:rPr>
+      </w:pPr>
+    </w:p>
+    <w:p>
+      <w:pPr>
+        <w:spacing w:line="480" w:lineRule="auto"/>
+        <w:rPr>
+          <w:rFonts w:ascii="Times New Roman" w:hAnsi="Times New Roman" w:cs="Times New Roman"/>
+        </w:rPr>
+      </w:pPr>
+    </w:p>
+    <w:p>
+      <w:pPr>
+        <w:spacing w:line="480" w:lineRule="auto"/>
+        <w:rPr>
+          <w:rFonts w:ascii="Times New Roman" w:hAnsi="Times New Roman" w:cs="Times New Roman"/>
+        </w:rPr>
+      </w:pPr>
+    </w:p>
+    <w:p>
+      <w:pPr>
+        <w:spacing w:line="480" w:lineRule="auto"/>
+        <w:rPr>
+          <w:rFonts w:ascii="Times New Roman" w:hAnsi="Times New Roman" w:cs="Times New Roman"/>
+        </w:rPr>
+      </w:pPr>
+    </w:p>
+    <w:p>
+      <w:pPr>
+        <w:spacing w:line="480" w:lineRule="auto"/>
+        <w:rPr>
+          <w:rFonts w:ascii="Times New Roman" w:hAnsi="Times New Roman" w:cs="Times New Roman"/>
+        </w:rPr>
+      </w:pPr>
+    </w:p>
+    <w:p>
+      <w:pPr>
+        <w:spacing w:line="480" w:lineRule="auto"/>
+        <w:rPr>
+          <w:rFonts w:ascii="Times New Roman" w:hAnsi="Times New Roman" w:cs="Times New Roman"/>
+        </w:rPr>
+      </w:pPr>
+    </w:p>
+    <w:p>
+      <w:pPr>
+        <w:spacing w:line="480" w:lineRule="auto"/>
+        <w:rPr>
+          <w:rFonts w:ascii="Times New Roman" w:hAnsi="Times New Roman" w:cs="Times New Roman"/>
+        </w:rPr>
+      </w:pPr>
+    </w:p>
+    <w:p>
+      <w:pPr>
+        <w:spacing w:line="480" w:lineRule="auto"/>
+        <w:rPr>
+          <w:rFonts w:ascii="Times New Roman" w:hAnsi="Times New Roman" w:cs="Times New Roman"/>
+        </w:rPr>
+      </w:pPr>
+    </w:p>
+    <w:p>
+      <w:pPr>
+        <w:spacing w:line="480" w:lineRule="auto"/>
+        <w:rPr>
+          <w:rFonts w:ascii="Times New Roman" w:hAnsi="Times New Roman" w:cs="Times New Roman"/>
+        </w:rPr>
+      </w:pPr>
+    </w:p>
+    <w:p>
+      <w:pPr>
+        <w:spacing w:line="480" w:lineRule="auto"/>
+        <w:rPr>
+          <w:rFonts w:ascii="Times New Roman" w:hAnsi="Times New Roman" w:cs="Times New Roman"/>
+        </w:rPr>
+      </w:pPr>
+    </w:p>
+    <w:p>
+      <w:pPr>
+        <w:spacing w:line="480" w:lineRule="auto"/>
+        <w:rPr>
+          <w:rFonts w:ascii="Times New Roman" w:hAnsi="Times New Roman" w:cs="Times New Roman"/>
+        </w:rPr>
+      </w:pPr>
+    </w:p>
+    <w:p>
+      <w:pPr>
+        <w:spacing w:line="480" w:lineRule="auto"/>
+        <w:rPr>
+          <w:rFonts w:ascii="Times New Roman" w:hAnsi="Times New Roman" w:cs="Times New Roman"/>
+        </w:rPr>
+      </w:pPr>
+    </w:p>
+    <w:p>
+      <w:pPr>
+        <w:spacing w:line="480" w:lineRule="auto"/>
+        <w:rPr>
+          <w:rFonts w:ascii="Times New Roman" w:hAnsi="Times New Roman" w:cs="Times New Roman"/>
+          <w:b/>
+          <w:bCs/>
+        </w:rPr>
+      </w:pPr>
+      <w:r>
+        <w:rPr>
+          <w:rFonts w:ascii="Times New Roman" w:hAnsi="Times New Roman" w:cs="Times New Roman"/>
+          <w:b/>
+          <w:bCs/>
+        </w:rPr>
+        <w:lastRenderedPageBreak/>
         <w:t>Dataset link:</w:t>
       </w:r>
     </w:p>
@@ -739,165 +690,279 @@
         <w:rPr>
           <w:rFonts w:ascii="Times New Roman" w:hAnsi="Times New Roman" w:cs="Times New Roman"/>
         </w:rPr>
+        <w:t xml:space="preserve">The </w:t>
+      </w:r>
+      <w:r>
+        <w:rPr>
+          <w:rFonts w:ascii="Times New Roman" w:hAnsi="Times New Roman" w:cs="Times New Roman"/>
+        </w:rPr>
+        <w:t xml:space="preserve">researchers collected the </w:t>
+      </w:r>
+      <w:r>
+        <w:rPr>
+          <w:rFonts w:ascii="Times New Roman" w:hAnsi="Times New Roman" w:cs="Times New Roman"/>
+        </w:rPr>
+        <w:t xml:space="preserve">dataset using the </w:t>
+      </w:r>
+      <w:proofErr w:type="spellStart"/>
+      <w:r>
+        <w:rPr>
+          <w:rFonts w:ascii="Times New Roman" w:hAnsi="Times New Roman" w:cs="Times New Roman"/>
+          <w:b/>
+          <w:bCs/>
+        </w:rPr>
+        <w:t>Pushshift</w:t>
+      </w:r>
+      <w:proofErr w:type="spellEnd"/>
+      <w:r>
+        <w:rPr>
+          <w:rFonts w:ascii="Times New Roman" w:hAnsi="Times New Roman" w:cs="Times New Roman"/>
+          <w:b/>
+          <w:bCs/>
+        </w:rPr>
+        <w:t xml:space="preserve"> API</w:t>
+      </w:r>
+      <w:r>
+        <w:rPr>
+          <w:rFonts w:ascii="Times New Roman" w:hAnsi="Times New Roman" w:cs="Times New Roman"/>
+        </w:rPr>
+        <w:t>, which provides publicly available Reddit data</w:t>
+      </w:r>
+      <w:r>
+        <w:rPr>
+          <w:rFonts w:ascii="Times New Roman" w:hAnsi="Times New Roman" w:cs="Times New Roman"/>
+        </w:rPr>
+        <w:t xml:space="preserve"> </w:t>
+      </w:r>
+      <w:r>
+        <w:rPr>
+          <w:rFonts w:ascii="Times New Roman" w:hAnsi="Times New Roman" w:cs="Times New Roman"/>
+          <w:color w:val="000000"/>
+          <w:shd w:val="clear" w:color="auto" w:fill="FFFFFF"/>
+        </w:rPr>
+        <w:t xml:space="preserve">subject to </w:t>
+      </w:r>
+      <w:r>
+        <w:rPr>
+          <w:rFonts w:ascii="Times New Roman" w:hAnsi="Times New Roman" w:cs="Times New Roman"/>
+          <w:b/>
+          <w:bCs/>
+          <w:color w:val="000000"/>
+          <w:shd w:val="clear" w:color="auto" w:fill="FFFFFF"/>
+        </w:rPr>
+        <w:t>Reddit API terms</w:t>
+      </w:r>
+      <w:r>
+        <w:rPr>
+          <w:rFonts w:ascii="Times New Roman" w:hAnsi="Times New Roman" w:cs="Times New Roman"/>
+          <w:b/>
+          <w:bCs/>
+          <w:color w:val="000000"/>
+          <w:shd w:val="clear" w:color="auto" w:fill="FFFFFF"/>
+        </w:rPr>
+        <w:t xml:space="preserve"> </w:t>
+      </w:r>
+      <w:r>
+        <w:rPr>
+          <w:rFonts w:ascii="Times New Roman" w:hAnsi="Times New Roman" w:cs="Times New Roman"/>
+        </w:rPr>
+        <w:t>(</w:t>
+      </w:r>
+      <w:r>
+        <w:rPr>
+          <w:rFonts w:ascii="Times New Roman" w:hAnsi="Times New Roman" w:cs="Times New Roman"/>
+          <w:color w:val="000000"/>
+          <w:shd w:val="clear" w:color="auto" w:fill="FFFFFF"/>
+        </w:rPr>
+        <w:t>Low et al., 2020)</w:t>
+      </w:r>
+      <w:r>
+        <w:rPr>
+          <w:rFonts w:ascii="Times New Roman" w:hAnsi="Times New Roman" w:cs="Times New Roman"/>
+          <w:color w:val="000000"/>
+          <w:shd w:val="clear" w:color="auto" w:fill="FFFFFF"/>
+        </w:rPr>
+        <w:t>.</w:t>
+      </w:r>
+      <w:r>
+        <w:rPr>
+          <w:rFonts w:ascii="Times New Roman" w:hAnsi="Times New Roman" w:cs="Times New Roman"/>
+        </w:rPr>
+        <w:t xml:space="preserve"> </w:t>
+      </w:r>
+      <w:r>
+        <w:rPr>
+          <w:rFonts w:ascii="Times New Roman" w:hAnsi="Times New Roman" w:cs="Times New Roman"/>
+        </w:rPr>
+        <w:t xml:space="preserve"> To protect user privacy, the dataset does not include personally identifiable information (PII) such as usernames or user IDs. The focus is on the textual content of the posts, and any metadata that could potentially identify individual users has been excluded. </w:t>
+      </w:r>
+      <w:r>
+        <w:rPr>
+          <w:rFonts w:ascii="Times New Roman" w:hAnsi="Times New Roman" w:cs="Times New Roman"/>
+        </w:rPr>
+        <w:t>Doing this</w:t>
+      </w:r>
+      <w:r>
+        <w:rPr>
+          <w:rFonts w:ascii="Times New Roman" w:hAnsi="Times New Roman" w:cs="Times New Roman"/>
+        </w:rPr>
+        <w:t xml:space="preserve"> ensures that the data is de-identified, maintaining user anonymity while allowing for meaningful analysis of mental health discussions</w:t>
+      </w:r>
+      <w:r>
+        <w:rPr>
+          <w:rFonts w:ascii="Times New Roman" w:hAnsi="Times New Roman" w:cs="Times New Roman"/>
+        </w:rPr>
+        <w:t>.</w:t>
+      </w:r>
+    </w:p>
+    <w:p>
+      <w:pPr>
+        <w:spacing w:line="480" w:lineRule="auto"/>
+        <w:rPr>
+          <w:rFonts w:ascii="Times New Roman" w:hAnsi="Times New Roman" w:cs="Times New Roman"/>
+          <w:b/>
+          <w:bCs/>
+        </w:rPr>
+      </w:pPr>
+      <w:r>
+        <w:rPr>
+          <w:rFonts w:ascii="Times New Roman" w:hAnsi="Times New Roman" w:cs="Times New Roman"/>
+          <w:b/>
+          <w:bCs/>
+        </w:rPr>
+        <w:t xml:space="preserve">Potential </w:t>
+      </w:r>
+      <w:r>
+        <w:rPr>
+          <w:rFonts w:ascii="Times New Roman" w:hAnsi="Times New Roman" w:cs="Times New Roman"/>
+          <w:b/>
+          <w:bCs/>
+        </w:rPr>
+        <w:t>Data Exploitation</w:t>
+      </w:r>
+      <w:r>
+        <w:rPr>
+          <w:rFonts w:ascii="Times New Roman" w:hAnsi="Times New Roman" w:cs="Times New Roman"/>
+          <w:b/>
+          <w:bCs/>
+        </w:rPr>
+        <w:t xml:space="preserve"> Risks</w:t>
+      </w:r>
+    </w:p>
+    <w:p>
+      <w:pPr>
+        <w:spacing w:line="480" w:lineRule="auto"/>
+        <w:ind w:firstLine="720"/>
+        <w:rPr>
+          <w:rFonts w:ascii="Times New Roman" w:hAnsi="Times New Roman" w:cs="Times New Roman"/>
+        </w:rPr>
+      </w:pPr>
+      <w:r>
+        <w:rPr>
+          <w:rFonts w:ascii="Times New Roman" w:hAnsi="Times New Roman" w:cs="Times New Roman"/>
+        </w:rPr>
+        <w:t xml:space="preserve">Despite the de-identification measures the researchers used, there is a risk of individuals being identified through context information within the posts, especially if combined with </w:t>
+      </w:r>
+      <w:r>
+        <w:rPr>
+          <w:rFonts w:ascii="Times New Roman" w:hAnsi="Times New Roman" w:cs="Times New Roman"/>
+        </w:rPr>
         <w:lastRenderedPageBreak/>
-        <w:t xml:space="preserve">The </w:t>
-      </w:r>
-      <w:r>
-        <w:rPr>
-          <w:rFonts w:ascii="Times New Roman" w:hAnsi="Times New Roman" w:cs="Times New Roman"/>
-        </w:rPr>
-        <w:t xml:space="preserve">researchers collected the </w:t>
-      </w:r>
-      <w:r>
-        <w:rPr>
-          <w:rFonts w:ascii="Times New Roman" w:hAnsi="Times New Roman" w:cs="Times New Roman"/>
-        </w:rPr>
-        <w:t xml:space="preserve">dataset using the </w:t>
-      </w:r>
-      <w:proofErr w:type="spellStart"/>
-      <w:r>
-        <w:rPr>
-          <w:rFonts w:ascii="Times New Roman" w:hAnsi="Times New Roman" w:cs="Times New Roman"/>
-          <w:b/>
-          <w:bCs/>
-        </w:rPr>
-        <w:t>Pushshift</w:t>
-      </w:r>
-      <w:proofErr w:type="spellEnd"/>
-      <w:r>
-        <w:rPr>
-          <w:rFonts w:ascii="Times New Roman" w:hAnsi="Times New Roman" w:cs="Times New Roman"/>
-          <w:b/>
-          <w:bCs/>
-        </w:rPr>
-        <w:t xml:space="preserve"> API</w:t>
-      </w:r>
-      <w:r>
-        <w:rPr>
-          <w:rFonts w:ascii="Times New Roman" w:hAnsi="Times New Roman" w:cs="Times New Roman"/>
-        </w:rPr>
-        <w:t>, which provides publicly available Reddit data</w:t>
-      </w:r>
-      <w:r>
-        <w:rPr>
-          <w:rFonts w:ascii="Times New Roman" w:hAnsi="Times New Roman" w:cs="Times New Roman"/>
-        </w:rPr>
-        <w:t xml:space="preserve"> </w:t>
-      </w:r>
-      <w:r>
-        <w:rPr>
-          <w:rFonts w:ascii="Times New Roman" w:hAnsi="Times New Roman" w:cs="Times New Roman"/>
-          <w:color w:val="000000"/>
-          <w:shd w:val="clear" w:color="auto" w:fill="FFFFFF"/>
-        </w:rPr>
-        <w:t xml:space="preserve">subject to </w:t>
-      </w:r>
-      <w:r>
-        <w:rPr>
-          <w:rFonts w:ascii="Times New Roman" w:hAnsi="Times New Roman" w:cs="Times New Roman"/>
-          <w:b/>
-          <w:bCs/>
-          <w:color w:val="000000"/>
-          <w:shd w:val="clear" w:color="auto" w:fill="FFFFFF"/>
-        </w:rPr>
-        <w:t>Reddit API terms</w:t>
-      </w:r>
-      <w:r>
-        <w:rPr>
-          <w:rFonts w:ascii="Times New Roman" w:hAnsi="Times New Roman" w:cs="Times New Roman"/>
-          <w:b/>
-          <w:bCs/>
-          <w:color w:val="000000"/>
-          <w:shd w:val="clear" w:color="auto" w:fill="FFFFFF"/>
-        </w:rPr>
-        <w:t xml:space="preserve"> </w:t>
-      </w:r>
-      <w:r>
-        <w:rPr>
-          <w:rFonts w:ascii="Times New Roman" w:hAnsi="Times New Roman" w:cs="Times New Roman"/>
-        </w:rPr>
-        <w:t>(</w:t>
-      </w:r>
-      <w:r>
-        <w:rPr>
-          <w:rFonts w:ascii="Times New Roman" w:hAnsi="Times New Roman" w:cs="Times New Roman"/>
-          <w:color w:val="000000"/>
-          <w:shd w:val="clear" w:color="auto" w:fill="FFFFFF"/>
-        </w:rPr>
-        <w:t>Low et al., 2020)</w:t>
-      </w:r>
-      <w:r>
-        <w:rPr>
-          <w:rFonts w:ascii="Times New Roman" w:hAnsi="Times New Roman" w:cs="Times New Roman"/>
-          <w:color w:val="000000"/>
-          <w:shd w:val="clear" w:color="auto" w:fill="FFFFFF"/>
-        </w:rPr>
-        <w:t>.</w:t>
-      </w:r>
-      <w:r>
-        <w:rPr>
-          <w:rFonts w:ascii="Times New Roman" w:hAnsi="Times New Roman" w:cs="Times New Roman"/>
-        </w:rPr>
-        <w:t xml:space="preserve"> </w:t>
-      </w:r>
-      <w:r>
-        <w:rPr>
-          <w:rFonts w:ascii="Times New Roman" w:hAnsi="Times New Roman" w:cs="Times New Roman"/>
-        </w:rPr>
-        <w:t xml:space="preserve"> To protect user privacy, the dataset does not include personally identifiable information (PII) such as usernames or user IDs. The focus is on the textual content of the posts, and any metadata that could potentially identify individual users has been excluded. </w:t>
-      </w:r>
-      <w:r>
-        <w:rPr>
-          <w:rFonts w:ascii="Times New Roman" w:hAnsi="Times New Roman" w:cs="Times New Roman"/>
-        </w:rPr>
-        <w:t>Doing this</w:t>
-      </w:r>
-      <w:r>
-        <w:rPr>
-          <w:rFonts w:ascii="Times New Roman" w:hAnsi="Times New Roman" w:cs="Times New Roman"/>
-        </w:rPr>
-        <w:t xml:space="preserve"> ensures that the data is de-identified, maintaining user anonymity while allowing for meaningful analysis of mental health discussions</w:t>
-      </w:r>
-      <w:r>
-        <w:rPr>
-          <w:rFonts w:ascii="Times New Roman" w:hAnsi="Times New Roman" w:cs="Times New Roman"/>
-        </w:rPr>
-        <w:t>.</w:t>
-      </w:r>
-    </w:p>
-    <w:p>
-      <w:pPr>
-        <w:spacing w:line="480" w:lineRule="auto"/>
-        <w:rPr>
-          <w:rFonts w:ascii="Times New Roman" w:hAnsi="Times New Roman" w:cs="Times New Roman"/>
-          <w:b/>
-          <w:bCs/>
-        </w:rPr>
-      </w:pPr>
-      <w:r>
-        <w:rPr>
-          <w:rFonts w:ascii="Times New Roman" w:hAnsi="Times New Roman" w:cs="Times New Roman"/>
-          <w:b/>
-          <w:bCs/>
-        </w:rPr>
-        <w:t xml:space="preserve">Potential </w:t>
-      </w:r>
-      <w:r>
-        <w:rPr>
-          <w:rFonts w:ascii="Times New Roman" w:hAnsi="Times New Roman" w:cs="Times New Roman"/>
-          <w:b/>
-          <w:bCs/>
-        </w:rPr>
-        <w:t>Data Exploitation</w:t>
-      </w:r>
-      <w:r>
-        <w:rPr>
-          <w:rFonts w:ascii="Times New Roman" w:hAnsi="Times New Roman" w:cs="Times New Roman"/>
-          <w:b/>
-          <w:bCs/>
-        </w:rPr>
-        <w:t xml:space="preserve"> Risks</w:t>
-      </w:r>
+        <w:t xml:space="preserve">external data sources. For instance, unique phrases, detailed personal stories, or specific circumstances </w:t>
+      </w:r>
+      <w:r>
+        <w:rPr>
+          <w:rFonts w:ascii="Times New Roman" w:hAnsi="Times New Roman" w:cs="Times New Roman"/>
+        </w:rPr>
+        <w:t>described in the posts might be traced back to individuals by those familiar with the situations.</w:t>
+      </w:r>
+      <w:r>
+        <w:rPr>
+          <w:rFonts w:ascii="Times New Roman" w:hAnsi="Times New Roman" w:cs="Times New Roman"/>
+        </w:rPr>
+        <w:t xml:space="preserve"> Also</w:t>
+      </w:r>
+      <w:r>
+        <w:rPr>
+          <w:rFonts w:ascii="Times New Roman" w:hAnsi="Times New Roman" w:cs="Times New Roman"/>
+        </w:rPr>
+        <w:t>, analyzing sensitive topics</w:t>
+      </w:r>
+      <w:r>
+        <w:rPr>
+          <w:rFonts w:ascii="Times New Roman" w:hAnsi="Times New Roman" w:cs="Times New Roman"/>
+        </w:rPr>
+        <w:t xml:space="preserve"> like mental health</w:t>
+      </w:r>
+      <w:r>
+        <w:rPr>
+          <w:rFonts w:ascii="Times New Roman" w:hAnsi="Times New Roman" w:cs="Times New Roman"/>
+        </w:rPr>
+        <w:t xml:space="preserve"> without appropriate ethical considerations could lead to stigmatization or misuse of the information.</w:t>
+      </w:r>
+    </w:p>
+    <w:p>
+      <w:pPr>
+        <w:spacing w:line="480" w:lineRule="auto"/>
+        <w:rPr>
+          <w:rFonts w:ascii="Times New Roman" w:hAnsi="Times New Roman" w:cs="Times New Roman"/>
+          <w:b/>
+          <w:bCs/>
+        </w:rPr>
+      </w:pPr>
+      <w:r>
+        <w:rPr>
+          <w:rFonts w:ascii="Times New Roman" w:hAnsi="Times New Roman" w:cs="Times New Roman"/>
+          <w:b/>
+          <w:bCs/>
+        </w:rPr>
+        <w:t>Python Script for Loading Dataset Link:</w:t>
+      </w:r>
+    </w:p>
+    <w:p>
+      <w:pPr>
+        <w:spacing w:line="480" w:lineRule="auto"/>
+        <w:rPr>
+          <w:rFonts w:ascii="Times New Roman" w:hAnsi="Times New Roman" w:cs="Times New Roman"/>
+        </w:rPr>
+      </w:pPr>
+      <w:hyperlink r:id="rId6" w:history="1">
+        <w:r>
+          <w:rPr>
+            <w:rStyle w:val="Hyperlink"/>
+            <w:rFonts w:ascii="Times New Roman" w:hAnsi="Times New Roman" w:cs="Times New Roman"/>
+          </w:rPr>
+          <w:t>https://github.com/Buchiexplores/MSAI-532/blob/main/week4/load_reddit_mh_data.py</w:t>
+        </w:r>
+      </w:hyperlink>
+    </w:p>
+    <w:p>
+      <w:pPr>
+        <w:spacing w:line="480" w:lineRule="auto"/>
+        <w:rPr>
+          <w:rFonts w:ascii="Times New Roman" w:hAnsi="Times New Roman" w:cs="Times New Roman"/>
+          <w:b/>
+          <w:bCs/>
+        </w:rPr>
+      </w:pPr>
+    </w:p>
+    <w:p>
+      <w:pPr>
+        <w:spacing w:line="480" w:lineRule="auto"/>
+        <w:rPr>
+          <w:rFonts w:ascii="Times New Roman" w:hAnsi="Times New Roman" w:cs="Times New Roman"/>
+          <w:b/>
+          <w:bCs/>
+        </w:rPr>
+      </w:pPr>
+    </w:p>
+    <w:p>
+      <w:pPr>
+        <w:spacing w:line="480" w:lineRule="auto"/>
+        <w:rPr>
+          <w:rFonts w:ascii="Times New Roman" w:hAnsi="Times New Roman" w:cs="Times New Roman"/>
+        </w:rPr>
+      </w:pPr>
     </w:p>
     <w:p>
       <w:pPr>
@@ -907,42 +972,6 @@
           <w:rFonts w:ascii="Times New Roman" w:hAnsi="Times New Roman" w:cs="Times New Roman"/>
         </w:rPr>
       </w:pPr>
-      <w:r>
-        <w:rPr>
-          <w:rFonts w:ascii="Times New Roman" w:hAnsi="Times New Roman" w:cs="Times New Roman"/>
-        </w:rPr>
-        <w:t xml:space="preserve">Despite the de-identification measures the researchers used, there is a risk of individuals being identified through context information within the posts, especially if combined with external data sources. For instance, unique phrases, detailed personal stories, or specific circumstances </w:t>
-      </w:r>
-      <w:r>
-        <w:rPr>
-          <w:rFonts w:ascii="Times New Roman" w:hAnsi="Times New Roman" w:cs="Times New Roman"/>
-        </w:rPr>
-        <w:t>described in the posts might be traced back to individuals by those familiar with the situations.</w:t>
-      </w:r>
-      <w:r>
-        <w:rPr>
-          <w:rFonts w:ascii="Times New Roman" w:hAnsi="Times New Roman" w:cs="Times New Roman"/>
-        </w:rPr>
-        <w:t xml:space="preserve"> Also</w:t>
-      </w:r>
-      <w:r>
-        <w:rPr>
-          <w:rFonts w:ascii="Times New Roman" w:hAnsi="Times New Roman" w:cs="Times New Roman"/>
-        </w:rPr>
-        <w:t>, analyzing sensitive topics</w:t>
-      </w:r>
-      <w:r>
-        <w:rPr>
-          <w:rFonts w:ascii="Times New Roman" w:hAnsi="Times New Roman" w:cs="Times New Roman"/>
-        </w:rPr>
-        <w:t xml:space="preserve"> like mental health</w:t>
-      </w:r>
-      <w:r>
-        <w:rPr>
-          <w:rFonts w:ascii="Times New Roman" w:hAnsi="Times New Roman" w:cs="Times New Roman"/>
-        </w:rPr>
-        <w:t xml:space="preserve"> without appropriate ethical considerations could lead to stigmatization or misuse of the information.</w:t>
-      </w:r>
     </w:p>
     <w:p>
       <w:pPr>
@@ -1059,16 +1088,27 @@
         <w:jc w:val="center"/>
         <w:rPr>
           <w:rFonts w:ascii="Times New Roman" w:hAnsi="Times New Roman" w:cs="Times New Roman"/>
-          <w:b/>
-          <w:bCs/>
-        </w:rPr>
-      </w:pPr>
-      <w:r>
-        <w:rPr>
-          <w:rFonts w:ascii="Times New Roman" w:hAnsi="Times New Roman" w:cs="Times New Roman"/>
-          <w:b/>
-          <w:bCs/>
-        </w:rPr>
+        </w:rPr>
+      </w:pPr>
+    </w:p>
+    <w:p>
+      <w:pPr>
+        <w:spacing w:line="480" w:lineRule="auto"/>
+        <w:ind w:firstLine="720"/>
+        <w:jc w:val="center"/>
+        <w:rPr>
+          <w:rFonts w:ascii="Times New Roman" w:hAnsi="Times New Roman" w:cs="Times New Roman"/>
+          <w:b/>
+          <w:bCs/>
+        </w:rPr>
+      </w:pPr>
+      <w:r>
+        <w:rPr>
+          <w:rFonts w:ascii="Times New Roman" w:hAnsi="Times New Roman" w:cs="Times New Roman"/>
+          <w:b/>
+          <w:bCs/>
+        </w:rPr>
+        <w:lastRenderedPageBreak/>
         <w:t>Reference</w:t>
       </w:r>
     </w:p>
